--- a/Docs/Greengrocer Inventory Cashier System.docx
+++ b/Docs/Greengrocer Inventory Cashier System.docx
@@ -191,122 +191,162 @@
     </w:p>
     <w:p>
       <w:pPr>
+        <w:bidi/>
+        <w:jc w:val="right"/>
+        <w:rPr>
+          <w:lang w:val="en-US"/>
+        </w:rPr>
+      </w:pPr>
+      <w:r>
         <w:rPr>
           <w:b/>
           <w:bCs/>
           <w:lang w:val="en-US"/>
         </w:rPr>
-      </w:pPr>
-      <w:r>
+        <w:t>GitHub Repository</w:t>
+      </w:r>
+      <w:r>
+        <w:rPr>
+          <w:lang w:val="en-US"/>
+        </w:rPr>
+        <w:t>:</w:t>
+      </w:r>
+    </w:p>
+    <w:p>
+      <w:pPr>
+        <w:rPr>
+          <w:lang w:val="en-US"/>
+        </w:rPr>
+      </w:pPr>
+      <w:hyperlink r:id="rId5" w:history="1">
+        <w:r>
+          <w:rPr>
+            <w:rStyle w:val="Hyperlink"/>
+            <w:lang w:val="en-US"/>
+          </w:rPr>
+          <w:t>https://github.com/saareli123/Greengrocer-system.git</w:t>
+        </w:r>
+      </w:hyperlink>
+      <w:r>
+        <w:rPr>
+          <w:lang w:val="en-US"/>
+        </w:rPr>
+        <w:t xml:space="preserve"> </w:t>
+      </w:r>
+    </w:p>
+    <w:p>
+      <w:pPr>
+        <w:rPr>
+          <w:lang w:val="en-US"/>
+        </w:rPr>
+      </w:pPr>
+    </w:p>
+    <w:p>
+      <w:pPr>
         <w:rPr>
           <w:b/>
           <w:bCs/>
           <w:lang w:val="en-US"/>
         </w:rPr>
-        <w:t>Acronyms:</w:t>
-      </w:r>
-    </w:p>
-    <w:p>
-      <w:pPr>
-        <w:rPr>
-          <w:lang w:val="en-US"/>
-        </w:rPr>
-      </w:pPr>
-      <w:r>
-        <w:rPr>
-          <w:lang w:val="en-US"/>
-        </w:rPr>
-        <w:t xml:space="preserve">IM - </w:t>
-      </w:r>
-      <w:r>
-        <w:rPr>
-          <w:lang w:val="en-US"/>
-        </w:rPr>
-        <w:t>Inventory Management</w:t>
-      </w:r>
-    </w:p>
-    <w:p>
-      <w:pPr>
-        <w:rPr>
-          <w:lang w:val="en-US"/>
-        </w:rPr>
-      </w:pPr>
-      <w:r>
-        <w:rPr>
-          <w:lang w:val="en-US"/>
-        </w:rPr>
-        <w:t xml:space="preserve">GICS - </w:t>
-      </w:r>
-      <w:r>
-        <w:rPr>
-          <w:lang w:val="en-US"/>
-        </w:rPr>
-        <w:t>G</w:t>
-      </w:r>
-      <w:r>
-        <w:rPr>
-          <w:lang w:val="en-US"/>
-        </w:rPr>
-        <w:t>reengrocer</w:t>
-      </w:r>
-      <w:r>
-        <w:rPr>
-          <w:lang w:val="en-US"/>
-        </w:rPr>
-        <w:t xml:space="preserve"> </w:t>
-      </w:r>
-      <w:r>
-        <w:rPr>
-          <w:lang w:val="en-US"/>
-        </w:rPr>
-        <w:t>I</w:t>
-      </w:r>
-      <w:r>
-        <w:rPr>
-          <w:lang w:val="en-US"/>
-        </w:rPr>
-        <w:t xml:space="preserve">nventory </w:t>
-      </w:r>
-      <w:r>
-        <w:rPr>
-          <w:lang w:val="en-US"/>
-        </w:rPr>
-        <w:t>C</w:t>
-      </w:r>
-      <w:r>
-        <w:rPr>
-          <w:lang w:val="en-US"/>
-        </w:rPr>
-        <w:t xml:space="preserve">ashier </w:t>
-      </w:r>
-      <w:r>
-        <w:rPr>
-          <w:lang w:val="en-US"/>
-        </w:rPr>
-        <w:t>System</w:t>
-      </w:r>
-    </w:p>
-    <w:p>
-      <w:pPr>
-        <w:rPr>
-          <w:lang w:val="en-US"/>
-        </w:rPr>
-      </w:pPr>
-    </w:p>
-    <w:p>
-      <w:pPr>
+      </w:pPr>
+      <w:r>
         <w:rPr>
           <w:b/>
           <w:bCs/>
           <w:lang w:val="en-US"/>
         </w:rPr>
-      </w:pPr>
-      <w:r>
+        <w:t>Acronyms:</w:t>
+      </w:r>
+    </w:p>
+    <w:p>
+      <w:pPr>
+        <w:rPr>
+          <w:lang w:val="en-US"/>
+        </w:rPr>
+      </w:pPr>
+      <w:r>
+        <w:rPr>
+          <w:lang w:val="en-US"/>
+        </w:rPr>
+        <w:t>IM - Inventory Management</w:t>
+      </w:r>
+    </w:p>
+    <w:p>
+      <w:pPr>
+        <w:rPr>
+          <w:lang w:val="en-US"/>
+        </w:rPr>
+      </w:pPr>
+      <w:r>
+        <w:rPr>
+          <w:lang w:val="en-US"/>
+        </w:rPr>
+        <w:t>GICS - G</w:t>
+      </w:r>
+      <w:r>
+        <w:rPr>
+          <w:lang w:val="en-US"/>
+        </w:rPr>
+        <w:t>reengrocer</w:t>
+      </w:r>
+      <w:r>
+        <w:rPr>
+          <w:lang w:val="en-US"/>
+        </w:rPr>
+        <w:t xml:space="preserve"> </w:t>
+      </w:r>
+      <w:r>
+        <w:rPr>
+          <w:lang w:val="en-US"/>
+        </w:rPr>
+        <w:t>I</w:t>
+      </w:r>
+      <w:r>
+        <w:rPr>
+          <w:lang w:val="en-US"/>
+        </w:rPr>
+        <w:t xml:space="preserve">nventory </w:t>
+      </w:r>
+      <w:r>
+        <w:rPr>
+          <w:lang w:val="en-US"/>
+        </w:rPr>
+        <w:t>C</w:t>
+      </w:r>
+      <w:r>
+        <w:rPr>
+          <w:lang w:val="en-US"/>
+        </w:rPr>
+        <w:t xml:space="preserve">ashier </w:t>
+      </w:r>
+      <w:r>
+        <w:rPr>
+          <w:lang w:val="en-US"/>
+        </w:rPr>
+        <w:t>System</w:t>
+      </w:r>
+    </w:p>
+    <w:p>
+      <w:pPr>
+        <w:rPr>
+          <w:lang w:val="en-US"/>
+        </w:rPr>
+      </w:pPr>
+    </w:p>
+    <w:p>
+      <w:pPr>
         <w:rPr>
           <w:b/>
           <w:bCs/>
           <w:lang w:val="en-US"/>
         </w:rPr>
+      </w:pPr>
+      <w:r>
+        <w:rPr>
+          <w:b/>
+          <w:bCs/>
+          <w:lang w:val="en-US"/>
+        </w:rPr>
         <w:t xml:space="preserve">Background: </w:t>
       </w:r>
     </w:p>
@@ -454,19 +494,7 @@
         <w:rPr>
           <w:lang w:val="en-US"/>
         </w:rPr>
-        <w:t xml:space="preserve">and get </w:t>
-      </w:r>
-      <w:r>
-        <w:rPr>
-          <w:lang w:val="en-US"/>
-        </w:rPr>
-        <w:t>insights of the business state</w:t>
-      </w:r>
-      <w:r>
-        <w:rPr>
-          <w:lang w:val="en-US"/>
-        </w:rPr>
-        <w:t xml:space="preserve">. </w:t>
+        <w:t xml:space="preserve">and get insights of the business state. </w:t>
       </w:r>
     </w:p>
     <w:p>
@@ -516,7 +544,13 @@
         <w:rPr>
           <w:lang w:val="en-US"/>
         </w:rPr>
-        <w:t xml:space="preserve">Main menu – </w:t>
+        <w:t>Index\Main menu</w:t>
+      </w:r>
+      <w:r>
+        <w:rPr>
+          <w:lang w:val="en-US"/>
+        </w:rPr>
+        <w:t xml:space="preserve"> – </w:t>
       </w:r>
       <w:r>
         <w:rPr>
@@ -588,19 +622,7 @@
         <w:rPr>
           <w:lang w:val="en-US"/>
         </w:rPr>
-        <w:t xml:space="preserve">The </w:t>
-      </w:r>
-      <w:r>
-        <w:rPr>
-          <w:lang w:val="en-US"/>
-        </w:rPr>
-        <w:t>Catalog</w:t>
-      </w:r>
-      <w:r>
-        <w:rPr>
-          <w:lang w:val="en-US"/>
-        </w:rPr>
-        <w:t xml:space="preserve"> will show all the available items in the inventory (with stock numbers) and the user will be able add them to the shopping cart.</w:t>
+        <w:t>The Catalog will show all the available items in the inventory (with stock numbers) and the user will be able add them to the shopping cart.</w:t>
       </w:r>
     </w:p>
     <w:p>
@@ -618,13 +640,7 @@
         <w:rPr>
           <w:lang w:val="en-US"/>
         </w:rPr>
-        <w:t xml:space="preserve">Shopping cart </w:t>
-      </w:r>
-      <w:r>
-        <w:rPr>
-          <w:lang w:val="en-US"/>
-        </w:rPr>
-        <w:t xml:space="preserve">– The Page will show the current shopping cart with the ability to go back to </w:t>
+        <w:t xml:space="preserve">Shopping cart – The Page will show the current shopping cart with the ability to go back to </w:t>
       </w:r>
       <w:r>
         <w:rPr>
@@ -690,19 +706,7 @@
         <w:rPr>
           <w:lang w:val="en-US"/>
         </w:rPr>
-        <w:t xml:space="preserve">Implement the cashier. Payment can be done using cash or credit card. The </w:t>
-      </w:r>
-      <w:r>
-        <w:rPr>
-          <w:lang w:val="en-US"/>
-        </w:rPr>
-        <w:t>cashier</w:t>
-      </w:r>
-      <w:r>
-        <w:rPr>
-          <w:lang w:val="en-US"/>
-        </w:rPr>
-        <w:t xml:space="preserve"> will handle change in case of cash payment and printing the receipt at the end of the payment.</w:t>
+        <w:t>Implement the cashier. Payment can be done using cash or credit card. The cashier will handle change in case of cash payment and printing the receipt at the end of the payment.</w:t>
       </w:r>
     </w:p>
     <w:p>
@@ -744,19 +748,7 @@
         <w:rPr>
           <w:lang w:val="en-US"/>
         </w:rPr>
-        <w:t>From the I</w:t>
-      </w:r>
-      <w:r>
-        <w:rPr>
-          <w:lang w:val="en-US"/>
-        </w:rPr>
-        <w:t>M</w:t>
-      </w:r>
-      <w:r>
-        <w:rPr>
-          <w:lang w:val="en-US"/>
-        </w:rPr>
-        <w:t xml:space="preserve"> page the user will be able to manage all the store’s inventory. The main functionalities will be:</w:t>
+        <w:t>From the IM page the user will be able to manage all the store’s inventory. The main functionalities will be:</w:t>
       </w:r>
     </w:p>
     <w:p>
@@ -852,31 +844,7 @@
         <w:rPr>
           <w:lang w:val="en-US"/>
         </w:rPr>
-        <w:t xml:space="preserve">From the </w:t>
-      </w:r>
-      <w:r>
-        <w:rPr>
-          <w:lang w:val="en-US"/>
-        </w:rPr>
-        <w:t>Insights</w:t>
-      </w:r>
-      <w:r>
-        <w:rPr>
-          <w:lang w:val="en-US"/>
-        </w:rPr>
-        <w:t xml:space="preserve"> page the user will be able to get different kind of </w:t>
-      </w:r>
-      <w:r>
-        <w:rPr>
-          <w:lang w:val="en-US"/>
-        </w:rPr>
-        <w:t>Insights</w:t>
-      </w:r>
-      <w:r>
-        <w:rPr>
-          <w:lang w:val="en-US"/>
-        </w:rPr>
-        <w:t xml:space="preserve"> as described:</w:t>
+        <w:t>From the Insights page the user will be able to get different kind of Insights as described:</w:t>
       </w:r>
     </w:p>
     <w:p>
@@ -900,13 +868,7 @@
         <w:rPr>
           <w:lang w:val="en-US"/>
         </w:rPr>
-        <w:t>Insights</w:t>
-      </w:r>
-      <w:r>
-        <w:rPr>
-          <w:lang w:val="en-US"/>
-        </w:rPr>
-        <w:t>.</w:t>
+        <w:t>Insights.</w:t>
       </w:r>
     </w:p>
     <w:p>
@@ -924,19 +886,8 @@
         <w:rPr>
           <w:lang w:val="en-US"/>
         </w:rPr>
-        <w:t xml:space="preserve">Costumer </w:t>
-      </w:r>
-      <w:r>
-        <w:rPr>
-          <w:lang w:val="en-US"/>
-        </w:rPr>
-        <w:t>Insights</w:t>
-      </w:r>
-      <w:r>
-        <w:rPr>
-          <w:lang w:val="en-US"/>
-        </w:rPr>
-        <w:t>.</w:t>
+        <w:lastRenderedPageBreak/>
+        <w:t>Costumer Insights.</w:t>
       </w:r>
     </w:p>
     <w:p>
@@ -954,20 +905,7 @@
         <w:rPr>
           <w:lang w:val="en-US"/>
         </w:rPr>
-        <w:lastRenderedPageBreak/>
-        <w:t xml:space="preserve">Inventory </w:t>
-      </w:r>
-      <w:r>
-        <w:rPr>
-          <w:lang w:val="en-US"/>
-        </w:rPr>
-        <w:t>Insights</w:t>
-      </w:r>
-      <w:r>
-        <w:rPr>
-          <w:lang w:val="en-US"/>
-        </w:rPr>
-        <w:t>.</w:t>
+        <w:t>Inventory Insights.</w:t>
       </w:r>
     </w:p>
     <w:p>
@@ -1090,49 +1028,13 @@
         <w:rPr>
           <w:lang w:val="en-US"/>
         </w:rPr>
-        <w:t xml:space="preserve"> the </w:t>
-      </w:r>
-      <w:r>
-        <w:rPr>
-          <w:lang w:val="en-US"/>
-        </w:rPr>
-        <w:t>GICS</w:t>
-      </w:r>
-      <w:r>
-        <w:rPr>
-          <w:lang w:val="en-US"/>
-        </w:rPr>
-        <w:t xml:space="preserve"> and from the main menu </w:t>
-      </w:r>
-      <w:r>
-        <w:rPr>
-          <w:lang w:val="en-US"/>
-        </w:rPr>
-        <w:t xml:space="preserve">goes to </w:t>
-      </w:r>
-      <w:r>
-        <w:rPr>
-          <w:lang w:val="en-US"/>
-        </w:rPr>
-        <w:t>Cashier</w:t>
-      </w:r>
-      <w:r>
-        <w:rPr>
-          <w:lang w:val="en-US"/>
-        </w:rPr>
-        <w:t xml:space="preserve"> main page. From there he selects the Catalog and adds the items to the current shopping cart. After the items have been added he goes to shopping cart to make sure the order looks good and continues to payment. He selects the desired Payment type and process the payment. Then He hand over the printed </w:t>
-      </w:r>
-      <w:r>
-        <w:rPr>
-          <w:lang w:val="en-US"/>
-        </w:rPr>
-        <w:t xml:space="preserve">receipt </w:t>
-      </w:r>
-      <w:r>
-        <w:rPr>
-          <w:lang w:val="en-US"/>
-        </w:rPr>
-        <w:t xml:space="preserve">to the customer. </w:t>
+        <w:t xml:space="preserve"> the GICS and from the main menu </w:t>
+      </w:r>
+      <w:r>
+        <w:rPr>
+          <w:lang w:val="en-US"/>
+        </w:rPr>
+        <w:t xml:space="preserve">goes to Cashier main page. From there he selects the Catalog and adds the items to the current shopping cart. After the items have been added he goes to shopping cart to make sure the order looks good and continues to payment. He selects the desired Payment type and process the payment. Then He hand over the printed receipt to the customer. </w:t>
       </w:r>
     </w:p>
     <w:p>
@@ -1180,13 +1082,7 @@
         <w:rPr>
           <w:lang w:val="en-US"/>
         </w:rPr>
-        <w:t xml:space="preserve"> and he wants to update his Inventory with the new stock. </w:t>
-      </w:r>
-      <w:r>
-        <w:rPr>
-          <w:lang w:val="en-US"/>
-        </w:rPr>
-        <w:t xml:space="preserve">The </w:t>
+        <w:t xml:space="preserve"> and he wants to update his Inventory with the new stock. The </w:t>
       </w:r>
       <w:r>
         <w:rPr>
@@ -1210,31 +1106,7 @@
         <w:rPr>
           <w:lang w:val="en-US"/>
         </w:rPr>
-        <w:t xml:space="preserve"> the </w:t>
-      </w:r>
-      <w:r>
-        <w:rPr>
-          <w:lang w:val="en-US"/>
-        </w:rPr>
-        <w:t>GICS</w:t>
-      </w:r>
-      <w:r>
-        <w:rPr>
-          <w:lang w:val="en-US"/>
-        </w:rPr>
-        <w:t xml:space="preserve"> the from the main menu goes to </w:t>
-      </w:r>
-      <w:r>
-        <w:rPr>
-          <w:lang w:val="en-US"/>
-        </w:rPr>
-        <w:t>Inventory Management</w:t>
-      </w:r>
-      <w:r>
-        <w:rPr>
-          <w:lang w:val="en-US"/>
-        </w:rPr>
-        <w:t xml:space="preserve"> page. </w:t>
+        <w:t xml:space="preserve"> the GICS the from the main menu goes to Inventory Management page. </w:t>
       </w:r>
       <w:r>
         <w:rPr>
@@ -1258,19 +1130,7 @@
         <w:rPr>
           <w:lang w:val="en-US"/>
         </w:rPr>
-        <w:t xml:space="preserve">Check </w:t>
-      </w:r>
-      <w:r>
-        <w:rPr>
-          <w:lang w:val="en-US"/>
-        </w:rPr>
-        <w:t>Insights</w:t>
-      </w:r>
-      <w:r>
-        <w:rPr>
-          <w:lang w:val="en-US"/>
-        </w:rPr>
-        <w:t>:</w:t>
+        <w:t>Check Insights:</w:t>
       </w:r>
       <w:r>
         <w:rPr>
@@ -1288,31 +1148,7 @@
         <w:rPr>
           <w:lang w:val="en-US"/>
         </w:rPr>
-        <w:t xml:space="preserve"> want to check which vegetable was the best seller of the month so he can refile the stock accordingly. So, he opens the </w:t>
-      </w:r>
-      <w:r>
-        <w:rPr>
-          <w:lang w:val="en-US"/>
-        </w:rPr>
-        <w:t>GICS</w:t>
-      </w:r>
-      <w:r>
-        <w:rPr>
-          <w:lang w:val="en-US"/>
-        </w:rPr>
-        <w:t xml:space="preserve"> and goes to the </w:t>
-      </w:r>
-      <w:r>
-        <w:rPr>
-          <w:lang w:val="en-US"/>
-        </w:rPr>
-        <w:t>Insights</w:t>
-      </w:r>
-      <w:r>
-        <w:rPr>
-          <w:lang w:val="en-US"/>
-        </w:rPr>
-        <w:t xml:space="preserve"> page and reads the data. </w:t>
+        <w:t xml:space="preserve"> want to check which vegetable was the best seller of the month so he can refile the stock accordingly. So, he opens the GICS and goes to the Insights page and reads the data. </w:t>
       </w:r>
     </w:p>
     <w:p>
@@ -1349,8 +1185,1004 @@
         </w:rPr>
       </w:pPr>
     </w:p>
-    <w:p>
-      <w:pPr>
+    <w:tbl>
+      <w:tblPr>
+        <w:tblW w:w="9903" w:type="dxa"/>
+        <w:tblLook w:val="04A0" w:firstRow="1" w:lastRow="0" w:firstColumn="1" w:lastColumn="0" w:noHBand="0" w:noVBand="1"/>
+      </w:tblPr>
+      <w:tblGrid>
+        <w:gridCol w:w="1030"/>
+        <w:gridCol w:w="1440"/>
+        <w:gridCol w:w="2341"/>
+        <w:gridCol w:w="5229"/>
+      </w:tblGrid>
+      <w:tr>
+        <w:trPr>
+          <w:trHeight w:val="502"/>
+        </w:trPr>
+        <w:tc>
+          <w:tcPr>
+            <w:tcW w:w="893" w:type="dxa"/>
+            <w:tcBorders>
+              <w:top w:val="single" w:sz="8" w:space="0" w:color="auto"/>
+              <w:left w:val="single" w:sz="8" w:space="0" w:color="auto"/>
+              <w:bottom w:val="single" w:sz="8" w:space="0" w:color="auto"/>
+              <w:right w:val="single" w:sz="4" w:space="0" w:color="auto"/>
+            </w:tcBorders>
+            <w:shd w:val="clear" w:color="auto" w:fill="auto"/>
+            <w:noWrap/>
+            <w:vAlign w:val="bottom"/>
+            <w:hideMark/>
+          </w:tcPr>
+          <w:p>
+            <w:pPr>
+              <w:jc w:val="center"/>
+              <w:rPr>
+                <w:b/>
+                <w:bCs/>
+                <w:lang w:val="en-US"/>
+              </w:rPr>
+            </w:pPr>
+            <w:r>
+              <w:rPr>
+                <w:b/>
+                <w:bCs/>
+                <w:lang w:val="en-US"/>
+              </w:rPr>
+              <w:t>Week number</w:t>
+            </w:r>
+          </w:p>
+        </w:tc>
+        <w:tc>
+          <w:tcPr>
+            <w:tcW w:w="1440" w:type="dxa"/>
+            <w:tcBorders>
+              <w:top w:val="single" w:sz="8" w:space="0" w:color="auto"/>
+              <w:left w:val="nil"/>
+              <w:bottom w:val="single" w:sz="8" w:space="0" w:color="auto"/>
+              <w:right w:val="single" w:sz="4" w:space="0" w:color="auto"/>
+            </w:tcBorders>
+            <w:shd w:val="clear" w:color="auto" w:fill="auto"/>
+            <w:noWrap/>
+            <w:vAlign w:val="bottom"/>
+            <w:hideMark/>
+          </w:tcPr>
+          <w:p>
+            <w:pPr>
+              <w:jc w:val="center"/>
+              <w:rPr>
+                <w:b/>
+                <w:bCs/>
+                <w:lang w:val="en-US"/>
+              </w:rPr>
+            </w:pPr>
+            <w:r>
+              <w:rPr>
+                <w:b/>
+                <w:bCs/>
+                <w:lang w:val="en-US"/>
+              </w:rPr>
+              <w:t>Week dates</w:t>
+            </w:r>
+          </w:p>
+        </w:tc>
+        <w:tc>
+          <w:tcPr>
+            <w:tcW w:w="2341" w:type="dxa"/>
+            <w:tcBorders>
+              <w:top w:val="single" w:sz="8" w:space="0" w:color="auto"/>
+              <w:left w:val="nil"/>
+              <w:bottom w:val="single" w:sz="8" w:space="0" w:color="auto"/>
+              <w:right w:val="single" w:sz="4" w:space="0" w:color="auto"/>
+            </w:tcBorders>
+            <w:shd w:val="clear" w:color="auto" w:fill="auto"/>
+            <w:noWrap/>
+            <w:vAlign w:val="bottom"/>
+            <w:hideMark/>
+          </w:tcPr>
+          <w:p>
+            <w:pPr>
+              <w:jc w:val="center"/>
+              <w:rPr>
+                <w:b/>
+                <w:bCs/>
+                <w:lang w:val="en-US"/>
+              </w:rPr>
+            </w:pPr>
+            <w:r>
+              <w:rPr>
+                <w:b/>
+                <w:bCs/>
+                <w:lang w:val="en-US"/>
+              </w:rPr>
+              <w:t>Milestone</w:t>
+            </w:r>
+          </w:p>
+        </w:tc>
+        <w:tc>
+          <w:tcPr>
+            <w:tcW w:w="5229" w:type="dxa"/>
+            <w:tcBorders>
+              <w:top w:val="single" w:sz="8" w:space="0" w:color="auto"/>
+              <w:left w:val="nil"/>
+              <w:bottom w:val="single" w:sz="8" w:space="0" w:color="auto"/>
+              <w:right w:val="single" w:sz="8" w:space="0" w:color="auto"/>
+            </w:tcBorders>
+            <w:shd w:val="clear" w:color="auto" w:fill="auto"/>
+            <w:noWrap/>
+            <w:vAlign w:val="bottom"/>
+            <w:hideMark/>
+          </w:tcPr>
+          <w:p>
+            <w:pPr>
+              <w:jc w:val="center"/>
+              <w:rPr>
+                <w:b/>
+                <w:bCs/>
+                <w:lang w:val="en-US"/>
+              </w:rPr>
+            </w:pPr>
+            <w:r>
+              <w:rPr>
+                <w:b/>
+                <w:bCs/>
+                <w:lang w:val="en-US"/>
+              </w:rPr>
+              <w:t>description</w:t>
+            </w:r>
+          </w:p>
+        </w:tc>
+      </w:tr>
+      <w:tr>
+        <w:trPr>
+          <w:trHeight w:val="402"/>
+        </w:trPr>
+        <w:tc>
+          <w:tcPr>
+            <w:tcW w:w="893" w:type="dxa"/>
+            <w:tcBorders>
+              <w:top w:val="nil"/>
+              <w:left w:val="single" w:sz="4" w:space="0" w:color="auto"/>
+              <w:bottom w:val="single" w:sz="4" w:space="0" w:color="auto"/>
+              <w:right w:val="single" w:sz="4" w:space="0" w:color="auto"/>
+            </w:tcBorders>
+            <w:shd w:val="clear" w:color="auto" w:fill="auto"/>
+            <w:noWrap/>
+            <w:vAlign w:val="bottom"/>
+            <w:hideMark/>
+          </w:tcPr>
+          <w:p>
+            <w:pPr>
+              <w:jc w:val="center"/>
+              <w:rPr>
+                <w:lang w:val="en-US"/>
+              </w:rPr>
+            </w:pPr>
+            <w:r>
+              <w:rPr>
+                <w:lang w:val="en-US"/>
+              </w:rPr>
+              <w:t>1</w:t>
+            </w:r>
+          </w:p>
+        </w:tc>
+        <w:tc>
+          <w:tcPr>
+            <w:tcW w:w="1440" w:type="dxa"/>
+            <w:tcBorders>
+              <w:top w:val="nil"/>
+              <w:left w:val="nil"/>
+              <w:bottom w:val="single" w:sz="4" w:space="0" w:color="auto"/>
+              <w:right w:val="single" w:sz="4" w:space="0" w:color="auto"/>
+            </w:tcBorders>
+            <w:shd w:val="clear" w:color="auto" w:fill="auto"/>
+            <w:noWrap/>
+            <w:vAlign w:val="bottom"/>
+            <w:hideMark/>
+          </w:tcPr>
+          <w:p>
+            <w:pPr>
+              <w:jc w:val="center"/>
+              <w:rPr>
+                <w:lang w:val="en-US"/>
+              </w:rPr>
+            </w:pPr>
+            <w:r>
+              <w:rPr>
+                <w:lang w:val="en-US"/>
+              </w:rPr>
+              <w:t>23-28.4</w:t>
+            </w:r>
+          </w:p>
+        </w:tc>
+        <w:tc>
+          <w:tcPr>
+            <w:tcW w:w="2341" w:type="dxa"/>
+            <w:tcBorders>
+              <w:top w:val="nil"/>
+              <w:left w:val="nil"/>
+              <w:bottom w:val="single" w:sz="4" w:space="0" w:color="auto"/>
+              <w:right w:val="single" w:sz="4" w:space="0" w:color="auto"/>
+            </w:tcBorders>
+            <w:shd w:val="clear" w:color="auto" w:fill="auto"/>
+            <w:noWrap/>
+            <w:vAlign w:val="bottom"/>
+            <w:hideMark/>
+          </w:tcPr>
+          <w:p>
+            <w:pPr>
+              <w:jc w:val="center"/>
+              <w:rPr>
+                <w:lang w:val="en-US"/>
+              </w:rPr>
+            </w:pPr>
+            <w:r>
+              <w:rPr>
+                <w:lang w:val="en-US"/>
+              </w:rPr>
+              <w:t>Project Suggestion</w:t>
+            </w:r>
+          </w:p>
+        </w:tc>
+        <w:tc>
+          <w:tcPr>
+            <w:tcW w:w="5229" w:type="dxa"/>
+            <w:tcBorders>
+              <w:top w:val="nil"/>
+              <w:left w:val="nil"/>
+              <w:bottom w:val="single" w:sz="4" w:space="0" w:color="auto"/>
+              <w:right w:val="single" w:sz="4" w:space="0" w:color="auto"/>
+            </w:tcBorders>
+            <w:shd w:val="clear" w:color="auto" w:fill="auto"/>
+            <w:noWrap/>
+            <w:vAlign w:val="bottom"/>
+            <w:hideMark/>
+          </w:tcPr>
+          <w:p>
+            <w:pPr>
+              <w:jc w:val="center"/>
+              <w:rPr>
+                <w:rtl/>
+                <w:lang w:val="en-US"/>
+              </w:rPr>
+            </w:pPr>
+            <w:r>
+              <w:rPr>
+                <w:lang w:val="en-US"/>
+              </w:rPr>
+              <w:t>Project Suggestion</w:t>
+            </w:r>
+            <w:r>
+              <w:rPr>
+                <w:lang w:val="en-US"/>
+              </w:rPr>
+              <w:t xml:space="preserve"> + Index page + POC</w:t>
+            </w:r>
+          </w:p>
+        </w:tc>
+      </w:tr>
+      <w:tr>
+        <w:trPr>
+          <w:trHeight w:val="402"/>
+        </w:trPr>
+        <w:tc>
+          <w:tcPr>
+            <w:tcW w:w="893" w:type="dxa"/>
+            <w:tcBorders>
+              <w:top w:val="nil"/>
+              <w:left w:val="single" w:sz="4" w:space="0" w:color="auto"/>
+              <w:bottom w:val="single" w:sz="4" w:space="0" w:color="auto"/>
+              <w:right w:val="single" w:sz="4" w:space="0" w:color="auto"/>
+            </w:tcBorders>
+            <w:shd w:val="clear" w:color="auto" w:fill="auto"/>
+            <w:noWrap/>
+            <w:vAlign w:val="bottom"/>
+            <w:hideMark/>
+          </w:tcPr>
+          <w:p>
+            <w:pPr>
+              <w:jc w:val="center"/>
+              <w:rPr>
+                <w:lang w:val="en-US"/>
+              </w:rPr>
+            </w:pPr>
+            <w:r>
+              <w:rPr>
+                <w:lang w:val="en-US"/>
+              </w:rPr>
+              <w:t>2</w:t>
+            </w:r>
+          </w:p>
+        </w:tc>
+        <w:tc>
+          <w:tcPr>
+            <w:tcW w:w="1440" w:type="dxa"/>
+            <w:tcBorders>
+              <w:top w:val="nil"/>
+              <w:left w:val="nil"/>
+              <w:bottom w:val="single" w:sz="4" w:space="0" w:color="auto"/>
+              <w:right w:val="single" w:sz="4" w:space="0" w:color="auto"/>
+            </w:tcBorders>
+            <w:shd w:val="clear" w:color="auto" w:fill="auto"/>
+            <w:noWrap/>
+            <w:vAlign w:val="bottom"/>
+            <w:hideMark/>
+          </w:tcPr>
+          <w:p>
+            <w:pPr>
+              <w:jc w:val="center"/>
+              <w:rPr>
+                <w:lang w:val="en-US"/>
+              </w:rPr>
+            </w:pPr>
+            <w:r>
+              <w:rPr>
+                <w:lang w:val="en-US"/>
+              </w:rPr>
+              <w:t>1-5.5</w:t>
+            </w:r>
+          </w:p>
+        </w:tc>
+        <w:tc>
+          <w:tcPr>
+            <w:tcW w:w="2341" w:type="dxa"/>
+            <w:vMerge w:val="restart"/>
+            <w:tcBorders>
+              <w:top w:val="nil"/>
+              <w:left w:val="single" w:sz="4" w:space="0" w:color="auto"/>
+              <w:bottom w:val="single" w:sz="4" w:space="0" w:color="000000"/>
+              <w:right w:val="single" w:sz="4" w:space="0" w:color="auto"/>
+            </w:tcBorders>
+            <w:shd w:val="clear" w:color="auto" w:fill="auto"/>
+            <w:noWrap/>
+            <w:vAlign w:val="center"/>
+            <w:hideMark/>
+          </w:tcPr>
+          <w:p>
+            <w:pPr>
+              <w:bidi/>
+              <w:jc w:val="center"/>
+              <w:rPr>
+                <w:lang w:val="en-US"/>
+              </w:rPr>
+            </w:pPr>
+            <w:r>
+              <w:rPr>
+                <w:lang w:val="en-US"/>
+              </w:rPr>
+              <w:t>Front-End</w:t>
+            </w:r>
+          </w:p>
+        </w:tc>
+        <w:tc>
+          <w:tcPr>
+            <w:tcW w:w="5229" w:type="dxa"/>
+            <w:vMerge w:val="restart"/>
+            <w:tcBorders>
+              <w:top w:val="nil"/>
+              <w:left w:val="single" w:sz="4" w:space="0" w:color="auto"/>
+              <w:bottom w:val="single" w:sz="4" w:space="0" w:color="000000"/>
+              <w:right w:val="single" w:sz="4" w:space="0" w:color="auto"/>
+            </w:tcBorders>
+            <w:shd w:val="clear" w:color="auto" w:fill="auto"/>
+            <w:noWrap/>
+            <w:vAlign w:val="center"/>
+            <w:hideMark/>
+          </w:tcPr>
+          <w:p>
+            <w:pPr>
+              <w:bidi/>
+              <w:jc w:val="center"/>
+              <w:rPr>
+                <w:rtl/>
+                <w:lang w:val="en-US"/>
+              </w:rPr>
+            </w:pPr>
+            <w:r>
+              <w:rPr>
+                <w:lang w:val="en-US"/>
+              </w:rPr>
+              <w:t>Writing all the system inner pages CSS + HTML + JS and add linkage between them.</w:t>
+            </w:r>
+          </w:p>
+        </w:tc>
+      </w:tr>
+      <w:tr>
+        <w:trPr>
+          <w:trHeight w:val="402"/>
+        </w:trPr>
+        <w:tc>
+          <w:tcPr>
+            <w:tcW w:w="893" w:type="dxa"/>
+            <w:tcBorders>
+              <w:top w:val="nil"/>
+              <w:left w:val="single" w:sz="4" w:space="0" w:color="auto"/>
+              <w:bottom w:val="single" w:sz="4" w:space="0" w:color="auto"/>
+              <w:right w:val="single" w:sz="4" w:space="0" w:color="auto"/>
+            </w:tcBorders>
+            <w:shd w:val="clear" w:color="auto" w:fill="auto"/>
+            <w:noWrap/>
+            <w:vAlign w:val="bottom"/>
+            <w:hideMark/>
+          </w:tcPr>
+          <w:p>
+            <w:pPr>
+              <w:jc w:val="center"/>
+              <w:rPr>
+                <w:rtl/>
+                <w:lang w:val="en-US"/>
+              </w:rPr>
+            </w:pPr>
+            <w:r>
+              <w:rPr>
+                <w:lang w:val="en-US"/>
+              </w:rPr>
+              <w:t>3</w:t>
+            </w:r>
+          </w:p>
+        </w:tc>
+        <w:tc>
+          <w:tcPr>
+            <w:tcW w:w="1440" w:type="dxa"/>
+            <w:tcBorders>
+              <w:top w:val="nil"/>
+              <w:left w:val="nil"/>
+              <w:bottom w:val="single" w:sz="4" w:space="0" w:color="auto"/>
+              <w:right w:val="single" w:sz="4" w:space="0" w:color="auto"/>
+            </w:tcBorders>
+            <w:shd w:val="clear" w:color="auto" w:fill="auto"/>
+            <w:noWrap/>
+            <w:vAlign w:val="bottom"/>
+            <w:hideMark/>
+          </w:tcPr>
+          <w:p>
+            <w:pPr>
+              <w:jc w:val="center"/>
+              <w:rPr>
+                <w:lang w:val="en-US"/>
+              </w:rPr>
+            </w:pPr>
+            <w:r>
+              <w:rPr>
+                <w:lang w:val="en-US"/>
+              </w:rPr>
+              <w:t>8-12.5</w:t>
+            </w:r>
+          </w:p>
+        </w:tc>
+        <w:tc>
+          <w:tcPr>
+            <w:tcW w:w="2341" w:type="dxa"/>
+            <w:vMerge/>
+            <w:tcBorders>
+              <w:top w:val="nil"/>
+              <w:left w:val="single" w:sz="4" w:space="0" w:color="auto"/>
+              <w:bottom w:val="single" w:sz="4" w:space="0" w:color="000000"/>
+              <w:right w:val="single" w:sz="4" w:space="0" w:color="auto"/>
+            </w:tcBorders>
+            <w:vAlign w:val="center"/>
+            <w:hideMark/>
+          </w:tcPr>
+          <w:p>
+            <w:pPr>
+              <w:rPr>
+                <w:lang w:val="en-US"/>
+              </w:rPr>
+            </w:pPr>
+          </w:p>
+        </w:tc>
+        <w:tc>
+          <w:tcPr>
+            <w:tcW w:w="5229" w:type="dxa"/>
+            <w:vMerge/>
+            <w:tcBorders>
+              <w:top w:val="nil"/>
+              <w:left w:val="single" w:sz="4" w:space="0" w:color="auto"/>
+              <w:bottom w:val="single" w:sz="4" w:space="0" w:color="000000"/>
+              <w:right w:val="single" w:sz="4" w:space="0" w:color="auto"/>
+            </w:tcBorders>
+            <w:vAlign w:val="center"/>
+            <w:hideMark/>
+          </w:tcPr>
+          <w:p>
+            <w:pPr>
+              <w:rPr>
+                <w:lang w:val="en-US"/>
+              </w:rPr>
+            </w:pPr>
+          </w:p>
+        </w:tc>
+      </w:tr>
+      <w:tr>
+        <w:trPr>
+          <w:trHeight w:val="402"/>
+        </w:trPr>
+        <w:tc>
+          <w:tcPr>
+            <w:tcW w:w="893" w:type="dxa"/>
+            <w:tcBorders>
+              <w:top w:val="nil"/>
+              <w:left w:val="single" w:sz="4" w:space="0" w:color="auto"/>
+              <w:bottom w:val="single" w:sz="4" w:space="0" w:color="auto"/>
+              <w:right w:val="single" w:sz="4" w:space="0" w:color="auto"/>
+            </w:tcBorders>
+            <w:shd w:val="clear" w:color="auto" w:fill="auto"/>
+            <w:noWrap/>
+            <w:vAlign w:val="bottom"/>
+            <w:hideMark/>
+          </w:tcPr>
+          <w:p>
+            <w:pPr>
+              <w:jc w:val="center"/>
+              <w:rPr>
+                <w:lang w:val="en-US"/>
+              </w:rPr>
+            </w:pPr>
+            <w:r>
+              <w:rPr>
+                <w:lang w:val="en-US"/>
+              </w:rPr>
+              <w:t>4</w:t>
+            </w:r>
+          </w:p>
+        </w:tc>
+        <w:tc>
+          <w:tcPr>
+            <w:tcW w:w="1440" w:type="dxa"/>
+            <w:tcBorders>
+              <w:top w:val="nil"/>
+              <w:left w:val="nil"/>
+              <w:bottom w:val="single" w:sz="4" w:space="0" w:color="auto"/>
+              <w:right w:val="single" w:sz="4" w:space="0" w:color="auto"/>
+            </w:tcBorders>
+            <w:shd w:val="clear" w:color="auto" w:fill="auto"/>
+            <w:noWrap/>
+            <w:vAlign w:val="bottom"/>
+            <w:hideMark/>
+          </w:tcPr>
+          <w:p>
+            <w:pPr>
+              <w:jc w:val="center"/>
+              <w:rPr>
+                <w:lang w:val="en-US"/>
+              </w:rPr>
+            </w:pPr>
+            <w:r>
+              <w:rPr>
+                <w:lang w:val="en-US"/>
+              </w:rPr>
+              <w:t>15-19.5</w:t>
+            </w:r>
+          </w:p>
+        </w:tc>
+        <w:tc>
+          <w:tcPr>
+            <w:tcW w:w="2341" w:type="dxa"/>
+            <w:tcBorders>
+              <w:top w:val="nil"/>
+              <w:left w:val="nil"/>
+              <w:bottom w:val="single" w:sz="4" w:space="0" w:color="auto"/>
+              <w:right w:val="single" w:sz="4" w:space="0" w:color="auto"/>
+            </w:tcBorders>
+            <w:shd w:val="clear" w:color="auto" w:fill="auto"/>
+            <w:noWrap/>
+            <w:vAlign w:val="bottom"/>
+            <w:hideMark/>
+          </w:tcPr>
+          <w:p>
+            <w:pPr>
+              <w:bidi/>
+              <w:jc w:val="center"/>
+              <w:rPr>
+                <w:lang w:val="en-US"/>
+              </w:rPr>
+            </w:pPr>
+            <w:r>
+              <w:rPr>
+                <w:lang w:val="en-US"/>
+              </w:rPr>
+              <w:t>Database</w:t>
+            </w:r>
+          </w:p>
+        </w:tc>
+        <w:tc>
+          <w:tcPr>
+            <w:tcW w:w="5229" w:type="dxa"/>
+            <w:tcBorders>
+              <w:top w:val="nil"/>
+              <w:left w:val="nil"/>
+              <w:bottom w:val="single" w:sz="4" w:space="0" w:color="auto"/>
+              <w:right w:val="single" w:sz="4" w:space="0" w:color="auto"/>
+            </w:tcBorders>
+            <w:shd w:val="clear" w:color="auto" w:fill="auto"/>
+            <w:noWrap/>
+            <w:vAlign w:val="bottom"/>
+            <w:hideMark/>
+          </w:tcPr>
+          <w:p>
+            <w:pPr>
+              <w:bidi/>
+              <w:jc w:val="center"/>
+              <w:rPr>
+                <w:rtl/>
+                <w:lang w:val="en-US"/>
+              </w:rPr>
+            </w:pPr>
+            <w:r>
+              <w:rPr>
+                <w:lang w:val="en-US"/>
+              </w:rPr>
+              <w:t xml:space="preserve">Create Database with all the tables and schemes needed. </w:t>
+            </w:r>
+          </w:p>
+        </w:tc>
+      </w:tr>
+      <w:tr>
+        <w:trPr>
+          <w:trHeight w:val="402"/>
+        </w:trPr>
+        <w:tc>
+          <w:tcPr>
+            <w:tcW w:w="893" w:type="dxa"/>
+            <w:tcBorders>
+              <w:top w:val="nil"/>
+              <w:left w:val="single" w:sz="4" w:space="0" w:color="auto"/>
+              <w:bottom w:val="single" w:sz="4" w:space="0" w:color="auto"/>
+              <w:right w:val="single" w:sz="4" w:space="0" w:color="auto"/>
+            </w:tcBorders>
+            <w:shd w:val="clear" w:color="auto" w:fill="auto"/>
+            <w:noWrap/>
+            <w:vAlign w:val="bottom"/>
+            <w:hideMark/>
+          </w:tcPr>
+          <w:p>
+            <w:pPr>
+              <w:jc w:val="center"/>
+              <w:rPr>
+                <w:rtl/>
+                <w:lang w:val="en-US"/>
+              </w:rPr>
+            </w:pPr>
+            <w:r>
+              <w:rPr>
+                <w:lang w:val="en-US"/>
+              </w:rPr>
+              <w:t>5</w:t>
+            </w:r>
+          </w:p>
+        </w:tc>
+        <w:tc>
+          <w:tcPr>
+            <w:tcW w:w="1440" w:type="dxa"/>
+            <w:tcBorders>
+              <w:top w:val="nil"/>
+              <w:left w:val="nil"/>
+              <w:bottom w:val="single" w:sz="4" w:space="0" w:color="auto"/>
+              <w:right w:val="single" w:sz="4" w:space="0" w:color="auto"/>
+            </w:tcBorders>
+            <w:shd w:val="clear" w:color="auto" w:fill="auto"/>
+            <w:noWrap/>
+            <w:vAlign w:val="bottom"/>
+            <w:hideMark/>
+          </w:tcPr>
+          <w:p>
+            <w:pPr>
+              <w:jc w:val="center"/>
+              <w:rPr>
+                <w:lang w:val="en-US"/>
+              </w:rPr>
+            </w:pPr>
+            <w:r>
+              <w:rPr>
+                <w:lang w:val="en-US"/>
+              </w:rPr>
+              <w:t>22-26.5</w:t>
+            </w:r>
+          </w:p>
+        </w:tc>
+        <w:tc>
+          <w:tcPr>
+            <w:tcW w:w="2341" w:type="dxa"/>
+            <w:vMerge w:val="restart"/>
+            <w:tcBorders>
+              <w:top w:val="nil"/>
+              <w:left w:val="single" w:sz="4" w:space="0" w:color="auto"/>
+              <w:bottom w:val="single" w:sz="4" w:space="0" w:color="000000"/>
+              <w:right w:val="single" w:sz="4" w:space="0" w:color="auto"/>
+            </w:tcBorders>
+            <w:shd w:val="clear" w:color="auto" w:fill="auto"/>
+            <w:noWrap/>
+            <w:vAlign w:val="center"/>
+            <w:hideMark/>
+          </w:tcPr>
+          <w:p>
+            <w:pPr>
+              <w:bidi/>
+              <w:jc w:val="center"/>
+              <w:rPr>
+                <w:lang w:val="en-US"/>
+              </w:rPr>
+            </w:pPr>
+            <w:r>
+              <w:rPr>
+                <w:lang w:val="en-US"/>
+              </w:rPr>
+              <w:t>Back-End</w:t>
+            </w:r>
+          </w:p>
+        </w:tc>
+        <w:tc>
+          <w:tcPr>
+            <w:tcW w:w="5229" w:type="dxa"/>
+            <w:vMerge w:val="restart"/>
+            <w:tcBorders>
+              <w:top w:val="nil"/>
+              <w:left w:val="single" w:sz="4" w:space="0" w:color="auto"/>
+              <w:bottom w:val="single" w:sz="4" w:space="0" w:color="000000"/>
+              <w:right w:val="single" w:sz="4" w:space="0" w:color="auto"/>
+            </w:tcBorders>
+            <w:shd w:val="clear" w:color="auto" w:fill="auto"/>
+            <w:noWrap/>
+            <w:vAlign w:val="center"/>
+            <w:hideMark/>
+          </w:tcPr>
+          <w:p>
+            <w:pPr>
+              <w:bidi/>
+              <w:jc w:val="center"/>
+              <w:rPr>
+                <w:rtl/>
+                <w:lang w:val="en-US"/>
+              </w:rPr>
+            </w:pPr>
+            <w:r>
+              <w:rPr>
+                <w:lang w:val="en-US"/>
+              </w:rPr>
+              <w:t>Work on backend architecture and implementation. Also connect to the Database to the Front-End</w:t>
+            </w:r>
+          </w:p>
+        </w:tc>
+      </w:tr>
+      <w:tr>
+        <w:trPr>
+          <w:trHeight w:val="402"/>
+        </w:trPr>
+        <w:tc>
+          <w:tcPr>
+            <w:tcW w:w="893" w:type="dxa"/>
+            <w:tcBorders>
+              <w:top w:val="nil"/>
+              <w:left w:val="single" w:sz="4" w:space="0" w:color="auto"/>
+              <w:bottom w:val="single" w:sz="4" w:space="0" w:color="auto"/>
+              <w:right w:val="single" w:sz="4" w:space="0" w:color="auto"/>
+            </w:tcBorders>
+            <w:shd w:val="clear" w:color="auto" w:fill="auto"/>
+            <w:noWrap/>
+            <w:vAlign w:val="bottom"/>
+            <w:hideMark/>
+          </w:tcPr>
+          <w:p>
+            <w:pPr>
+              <w:jc w:val="center"/>
+              <w:rPr>
+                <w:rtl/>
+                <w:lang w:val="en-US"/>
+              </w:rPr>
+            </w:pPr>
+            <w:r>
+              <w:rPr>
+                <w:lang w:val="en-US"/>
+              </w:rPr>
+              <w:t>6</w:t>
+            </w:r>
+          </w:p>
+        </w:tc>
+        <w:tc>
+          <w:tcPr>
+            <w:tcW w:w="1440" w:type="dxa"/>
+            <w:tcBorders>
+              <w:top w:val="nil"/>
+              <w:left w:val="nil"/>
+              <w:bottom w:val="single" w:sz="4" w:space="0" w:color="auto"/>
+              <w:right w:val="single" w:sz="4" w:space="0" w:color="auto"/>
+            </w:tcBorders>
+            <w:shd w:val="clear" w:color="auto" w:fill="auto"/>
+            <w:noWrap/>
+            <w:vAlign w:val="bottom"/>
+            <w:hideMark/>
+          </w:tcPr>
+          <w:p>
+            <w:pPr>
+              <w:jc w:val="center"/>
+              <w:rPr>
+                <w:lang w:val="en-US"/>
+              </w:rPr>
+            </w:pPr>
+            <w:r>
+              <w:rPr>
+                <w:lang w:val="en-US"/>
+              </w:rPr>
+              <w:t>29.5-2.6</w:t>
+            </w:r>
+          </w:p>
+        </w:tc>
+        <w:tc>
+          <w:tcPr>
+            <w:tcW w:w="2341" w:type="dxa"/>
+            <w:vMerge/>
+            <w:tcBorders>
+              <w:top w:val="nil"/>
+              <w:left w:val="single" w:sz="4" w:space="0" w:color="auto"/>
+              <w:bottom w:val="single" w:sz="4" w:space="0" w:color="000000"/>
+              <w:right w:val="single" w:sz="4" w:space="0" w:color="auto"/>
+            </w:tcBorders>
+            <w:vAlign w:val="center"/>
+            <w:hideMark/>
+          </w:tcPr>
+          <w:p>
+            <w:pPr>
+              <w:rPr>
+                <w:lang w:val="en-US"/>
+              </w:rPr>
+            </w:pPr>
+          </w:p>
+        </w:tc>
+        <w:tc>
+          <w:tcPr>
+            <w:tcW w:w="5229" w:type="dxa"/>
+            <w:vMerge/>
+            <w:tcBorders>
+              <w:top w:val="nil"/>
+              <w:left w:val="single" w:sz="4" w:space="0" w:color="auto"/>
+              <w:bottom w:val="single" w:sz="4" w:space="0" w:color="000000"/>
+              <w:right w:val="single" w:sz="4" w:space="0" w:color="auto"/>
+            </w:tcBorders>
+            <w:vAlign w:val="center"/>
+            <w:hideMark/>
+          </w:tcPr>
+          <w:p>
+            <w:pPr>
+              <w:rPr>
+                <w:lang w:val="en-US"/>
+              </w:rPr>
+            </w:pPr>
+          </w:p>
+        </w:tc>
+      </w:tr>
+      <w:tr>
+        <w:trPr>
+          <w:trHeight w:val="402"/>
+        </w:trPr>
+        <w:tc>
+          <w:tcPr>
+            <w:tcW w:w="893" w:type="dxa"/>
+            <w:tcBorders>
+              <w:top w:val="nil"/>
+              <w:left w:val="single" w:sz="4" w:space="0" w:color="auto"/>
+              <w:bottom w:val="single" w:sz="4" w:space="0" w:color="auto"/>
+              <w:right w:val="single" w:sz="4" w:space="0" w:color="auto"/>
+            </w:tcBorders>
+            <w:shd w:val="clear" w:color="auto" w:fill="auto"/>
+            <w:noWrap/>
+            <w:vAlign w:val="bottom"/>
+            <w:hideMark/>
+          </w:tcPr>
+          <w:p>
+            <w:pPr>
+              <w:jc w:val="center"/>
+              <w:rPr>
+                <w:lang w:val="en-US"/>
+              </w:rPr>
+            </w:pPr>
+            <w:r>
+              <w:rPr>
+                <w:lang w:val="en-US"/>
+              </w:rPr>
+              <w:t>7</w:t>
+            </w:r>
+          </w:p>
+        </w:tc>
+        <w:tc>
+          <w:tcPr>
+            <w:tcW w:w="1440" w:type="dxa"/>
+            <w:tcBorders>
+              <w:top w:val="nil"/>
+              <w:left w:val="nil"/>
+              <w:bottom w:val="single" w:sz="4" w:space="0" w:color="auto"/>
+              <w:right w:val="single" w:sz="4" w:space="0" w:color="auto"/>
+            </w:tcBorders>
+            <w:shd w:val="clear" w:color="auto" w:fill="auto"/>
+            <w:noWrap/>
+            <w:vAlign w:val="bottom"/>
+            <w:hideMark/>
+          </w:tcPr>
+          <w:p>
+            <w:pPr>
+              <w:jc w:val="center"/>
+              <w:rPr>
+                <w:lang w:val="en-US"/>
+              </w:rPr>
+            </w:pPr>
+            <w:r>
+              <w:rPr>
+                <w:lang w:val="en-US"/>
+              </w:rPr>
+              <w:t>5-9.6</w:t>
+            </w:r>
+          </w:p>
+        </w:tc>
+        <w:tc>
+          <w:tcPr>
+            <w:tcW w:w="2341" w:type="dxa"/>
+            <w:tcBorders>
+              <w:top w:val="nil"/>
+              <w:left w:val="nil"/>
+              <w:bottom w:val="single" w:sz="4" w:space="0" w:color="auto"/>
+              <w:right w:val="single" w:sz="4" w:space="0" w:color="auto"/>
+            </w:tcBorders>
+            <w:shd w:val="clear" w:color="auto" w:fill="auto"/>
+            <w:noWrap/>
+            <w:vAlign w:val="bottom"/>
+            <w:hideMark/>
+          </w:tcPr>
+          <w:p>
+            <w:pPr>
+              <w:bidi/>
+              <w:jc w:val="center"/>
+              <w:rPr>
+                <w:lang w:val="en-US"/>
+              </w:rPr>
+            </w:pPr>
+            <w:r>
+              <w:rPr>
+                <w:lang w:val="en-US"/>
+              </w:rPr>
+              <w:t>Documentation</w:t>
+            </w:r>
+          </w:p>
+        </w:tc>
+        <w:tc>
+          <w:tcPr>
+            <w:tcW w:w="5229" w:type="dxa"/>
+            <w:tcBorders>
+              <w:top w:val="nil"/>
+              <w:left w:val="nil"/>
+              <w:bottom w:val="single" w:sz="4" w:space="0" w:color="auto"/>
+              <w:right w:val="single" w:sz="4" w:space="0" w:color="auto"/>
+            </w:tcBorders>
+            <w:shd w:val="clear" w:color="auto" w:fill="auto"/>
+            <w:noWrap/>
+            <w:vAlign w:val="bottom"/>
+            <w:hideMark/>
+          </w:tcPr>
+          <w:p>
+            <w:pPr>
+              <w:jc w:val="center"/>
+              <w:rPr>
+                <w:rtl/>
+                <w:lang w:val="en-US"/>
+              </w:rPr>
+            </w:pPr>
+            <w:r>
+              <w:rPr>
+                <w:lang w:val="en-US"/>
+              </w:rPr>
+              <w:t>Create an intuitive and explanatory Readme.md file and add it to the GitHub repository</w:t>
+            </w:r>
+            <w:r>
+              <w:rPr>
+                <w:lang w:val="en-US"/>
+              </w:rPr>
+              <w:t> </w:t>
+            </w:r>
+          </w:p>
+        </w:tc>
+      </w:tr>
+    </w:tbl>
+    <w:p>
+      <w:pPr>
+        <w:bidi/>
         <w:rPr>
           <w:b/>
           <w:bCs/>
@@ -1360,41 +2192,21 @@
     </w:p>
     <w:p>
       <w:pPr>
-        <w:bidi/>
-        <w:rPr>
-          <w:rFonts w:hint="cs"/>
-          <w:b/>
-          <w:bCs/>
-          <w:rtl/>
-          <w:lang w:val="en-US"/>
-        </w:rPr>
-      </w:pPr>
-    </w:p>
-    <w:p>
-      <w:pPr>
-        <w:rPr>
-          <w:lang w:val="en-US"/>
-        </w:rPr>
-      </w:pPr>
-    </w:p>
-    <w:p>
-      <w:pPr>
-        <w:rPr>
-          <w:lang w:val="en-US"/>
-        </w:rPr>
-      </w:pPr>
-    </w:p>
-    <w:p>
-      <w:pPr>
-        <w:rPr>
-          <w:lang w:val="en-US"/>
-        </w:rPr>
-      </w:pPr>
-    </w:p>
-    <w:p>
-      <w:pPr>
-        <w:rPr>
-          <w:rFonts w:hint="cs"/>
+        <w:rPr>
+          <w:lang w:val="en-US"/>
+        </w:rPr>
+      </w:pPr>
+    </w:p>
+    <w:p>
+      <w:pPr>
+        <w:rPr>
+          <w:lang w:val="en-US"/>
+        </w:rPr>
+      </w:pPr>
+    </w:p>
+    <w:p>
+      <w:pPr>
+        <w:rPr>
           <w:rtl/>
           <w:lang w:val="en-US"/>
         </w:rPr>
@@ -2441,6 +3253,10 @@
   <w:style w:type="paragraph" w:default="1" w:styleId="Normal">
     <w:name w:val="Normal"/>
     <w:qFormat/>
+    <w:rsid w:val="007A24EA"/>
+    <w:rPr>
+      <w:rFonts w:ascii="Times New Roman" w:eastAsia="Times New Roman" w:hAnsi="Times New Roman" w:cs="Times New Roman"/>
+    </w:rPr>
   </w:style>
   <w:style w:type="character" w:default="1" w:styleId="DefaultParagraphFont">
     <w:name w:val="Default Paragraph Font"/>
@@ -2479,6 +3295,29 @@
       <w:ind w:left="720"/>
       <w:contextualSpacing/>
     </w:pPr>
+  </w:style>
+  <w:style w:type="character" w:styleId="Hyperlink">
+    <w:name w:val="Hyperlink"/>
+    <w:basedOn w:val="DefaultParagraphFont"/>
+    <w:uiPriority w:val="99"/>
+    <w:unhideWhenUsed/>
+    <w:rsid w:val="00FF3368"/>
+    <w:rPr>
+      <w:color w:val="0563C1" w:themeColor="hyperlink"/>
+      <w:u w:val="single"/>
+    </w:rPr>
+  </w:style>
+  <w:style w:type="character" w:styleId="UnresolvedMention">
+    <w:name w:val="Unresolved Mention"/>
+    <w:basedOn w:val="DefaultParagraphFont"/>
+    <w:uiPriority w:val="99"/>
+    <w:semiHidden/>
+    <w:unhideWhenUsed/>
+    <w:rsid w:val="00FF3368"/>
+    <w:rPr>
+      <w:color w:val="605E5C"/>
+      <w:shd w:val="clear" w:color="auto" w:fill="E1DFDD"/>
+    </w:rPr>
   </w:style>
 </w:styles>
 </file>

--- a/Docs/Greengrocer Inventory Cashier System.docx
+++ b/Docs/Greengrocer Inventory Cashier System.docx
@@ -255,6 +255,46 @@
           <w:bCs/>
           <w:lang w:val="en-US"/>
         </w:rPr>
+        <w:t>APP Link:</w:t>
+      </w:r>
+    </w:p>
+    <w:p>
+      <w:pPr>
+        <w:rPr>
+          <w:lang w:val="en-US"/>
+        </w:rPr>
+      </w:pPr>
+      <w:hyperlink r:id="rId6" w:history="1">
+        <w:r>
+          <w:rPr>
+            <w:rStyle w:val="Hyperlink"/>
+            <w:lang w:val="en-US"/>
+          </w:rPr>
+          <w:t>http://greengrocer-sys.byethost14.com</w:t>
+        </w:r>
+      </w:hyperlink>
+    </w:p>
+    <w:p>
+      <w:pPr>
+        <w:rPr>
+          <w:lang w:val="en-US"/>
+        </w:rPr>
+      </w:pPr>
+    </w:p>
+    <w:p>
+      <w:pPr>
+        <w:rPr>
+          <w:b/>
+          <w:bCs/>
+          <w:lang w:val="en-US"/>
+        </w:rPr>
+      </w:pPr>
+      <w:r>
+        <w:rPr>
+          <w:b/>
+          <w:bCs/>
+          <w:lang w:val="en-US"/>
+        </w:rPr>
         <w:t>Acronyms:</w:t>
       </w:r>
     </w:p>
@@ -832,6 +872,7 @@
         <w:rPr>
           <w:lang w:val="en-US"/>
         </w:rPr>
+        <w:lastRenderedPageBreak/>
         <w:t>Insights –</w:t>
       </w:r>
       <w:r>
@@ -886,7 +927,6 @@
         <w:rPr>
           <w:lang w:val="en-US"/>
         </w:rPr>
-        <w:lastRenderedPageBreak/>
         <w:t>Costumer Insights.</w:t>
       </w:r>
     </w:p>
@@ -1450,13 +1490,7 @@
               <w:rPr>
                 <w:lang w:val="en-US"/>
               </w:rPr>
-              <w:t>Project Suggestion</w:t>
-            </w:r>
-            <w:r>
-              <w:rPr>
-                <w:lang w:val="en-US"/>
-              </w:rPr>
-              <w:t xml:space="preserve"> + Index page + POC</w:t>
+              <w:t>Project Suggestion + Index page + POC</w:t>
             </w:r>
           </w:p>
         </w:tc>
